--- a/lab5/отчет_пр.docx
+++ b/lab5/отчет_пр.docx
@@ -754,18 +754,18 @@
         </w:rPr>
         <w:lastRenderedPageBreak/>
         <w:drawing>
-          <wp:anchor distT="0" distB="0" distL="114300" distR="114300" simplePos="0" relativeHeight="251658240" behindDoc="0" locked="0" layoutInCell="1" allowOverlap="1" wp14:anchorId="40FE6C96" wp14:editId="7B9887F0">
+          <wp:anchor distT="0" distB="0" distL="114300" distR="114300" simplePos="0" relativeHeight="251660288" behindDoc="0" locked="0" layoutInCell="1" allowOverlap="1">
             <wp:simplePos x="0" y="0"/>
             <wp:positionH relativeFrom="column">
-              <wp:posOffset>-157097</wp:posOffset>
+              <wp:posOffset>41227</wp:posOffset>
             </wp:positionH>
             <wp:positionV relativeFrom="paragraph">
-              <wp:posOffset>254599</wp:posOffset>
+              <wp:posOffset>319177</wp:posOffset>
             </wp:positionV>
             <wp:extent cx="5940425" cy="3828415"/>
             <wp:effectExtent l="0" t="0" r="3175" b="635"/>
             <wp:wrapTopAndBottom/>
-            <wp:docPr id="4" name="Рисунок 4"/>
+            <wp:docPr id="10" name="Рисунок 10"/>
             <wp:cNvGraphicFramePr>
               <a:graphicFrameLocks xmlns:a="http://schemas.openxmlformats.org/drawingml/2006/main" noChangeAspect="1"/>
             </wp:cNvGraphicFramePr>
@@ -773,7 +773,7 @@
               <a:graphicData uri="http://schemas.openxmlformats.org/drawingml/2006/picture">
                 <pic:pic xmlns:pic="http://schemas.openxmlformats.org/drawingml/2006/picture">
                   <pic:nvPicPr>
-                    <pic:cNvPr id="4" name="umll.png"/>
+                    <pic:cNvPr id="10" name="umll (1).png"/>
                     <pic:cNvPicPr/>
                   </pic:nvPicPr>
                   <pic:blipFill>
@@ -923,7 +923,6 @@
           <w:b/>
         </w:rPr>
       </w:pPr>
-      <w:proofErr w:type="spellStart"/>
       <w:r>
         <w:rPr>
           <w:rFonts w:ascii="Times New Roman" w:hAnsi="Times New Roman" w:cs="Times New Roman"/>
@@ -931,7 +930,6 @@
         </w:rPr>
         <w:t>Address.class</w:t>
       </w:r>
-      <w:proofErr w:type="spellEnd"/>
     </w:p>
     <w:p>
       <w:pPr>
@@ -1116,7 +1114,6 @@
           <w:b/>
         </w:rPr>
       </w:pPr>
-      <w:proofErr w:type="spellStart"/>
       <w:r>
         <w:rPr>
           <w:rFonts w:ascii="Times New Roman" w:hAnsi="Times New Roman" w:cs="Times New Roman"/>
@@ -1124,7 +1121,6 @@
         </w:rPr>
         <w:t>CommandClear.class</w:t>
       </w:r>
-      <w:proofErr w:type="spellEnd"/>
     </w:p>
     <w:p>
       <w:pPr>
@@ -1344,7 +1340,6 @@
           <w:lang w:val="ru-RU"/>
         </w:rPr>
       </w:pPr>
-      <w:proofErr w:type="spellStart"/>
       <w:r>
         <w:rPr>
           <w:rFonts w:ascii="Times New Roman" w:hAnsi="Times New Roman" w:cs="Times New Roman"/>
@@ -1353,7 +1348,6 @@
         <w:lastRenderedPageBreak/>
         <w:t>CommandExit.class</w:t>
       </w:r>
-      <w:proofErr w:type="spellEnd"/>
     </w:p>
     <w:p>
       <w:pPr>
@@ -1446,7 +1440,6 @@
           <w:b/>
         </w:rPr>
       </w:pPr>
-      <w:proofErr w:type="spellStart"/>
       <w:r>
         <w:rPr>
           <w:rFonts w:ascii="Times New Roman" w:hAnsi="Times New Roman" w:cs="Times New Roman"/>
@@ -1454,7 +1447,6 @@
         </w:rPr>
         <w:t>CommandHelp.class</w:t>
       </w:r>
-      <w:proofErr w:type="spellEnd"/>
     </w:p>
     <w:p>
       <w:pPr>
@@ -1612,7 +1604,6 @@
           <w:b/>
         </w:rPr>
       </w:pPr>
-      <w:proofErr w:type="spellStart"/>
       <w:r>
         <w:rPr>
           <w:rFonts w:ascii="Times New Roman" w:hAnsi="Times New Roman" w:cs="Times New Roman"/>
@@ -1621,7 +1612,6 @@
         <w:lastRenderedPageBreak/>
         <w:t>CommandVariants.class</w:t>
       </w:r>
-      <w:proofErr w:type="spellEnd"/>
     </w:p>
     <w:p>
       <w:pPr>
@@ -1702,7 +1692,6 @@
           <w:b/>
         </w:rPr>
       </w:pPr>
-      <w:proofErr w:type="spellStart"/>
       <w:r>
         <w:rPr>
           <w:rFonts w:ascii="Times New Roman" w:hAnsi="Times New Roman" w:cs="Times New Roman"/>
@@ -1710,7 +1699,6 @@
         </w:rPr>
         <w:t>CommandInfo.class</w:t>
       </w:r>
-      <w:proofErr w:type="spellEnd"/>
     </w:p>
     <w:p>
       <w:pPr>
@@ -1846,7 +1834,6 @@
           <w:b/>
         </w:rPr>
       </w:pPr>
-      <w:proofErr w:type="spellStart"/>
       <w:r>
         <w:rPr>
           <w:rFonts w:ascii="Times New Roman" w:hAnsi="Times New Roman" w:cs="Times New Roman"/>
@@ -1855,7 +1842,6 @@
         <w:lastRenderedPageBreak/>
         <w:t>CommandAverage.class</w:t>
       </w:r>
-      <w:proofErr w:type="spellEnd"/>
     </w:p>
     <w:p>
       <w:pPr>
@@ -1931,7 +1917,6 @@
           <w:b/>
         </w:rPr>
       </w:pPr>
-      <w:proofErr w:type="spellStart"/>
       <w:r>
         <w:rPr>
           <w:rFonts w:ascii="Times New Roman" w:hAnsi="Times New Roman" w:cs="Times New Roman"/>
@@ -1939,7 +1924,6 @@
         </w:rPr>
         <w:t>CommandShow.class</w:t>
       </w:r>
-      <w:proofErr w:type="spellEnd"/>
     </w:p>
     <w:p>
       <w:pPr>
@@ -2035,7 +2019,6 @@
           <w:b/>
         </w:rPr>
       </w:pPr>
-      <w:proofErr w:type="spellStart"/>
       <w:r>
         <w:rPr>
           <w:rFonts w:ascii="Times New Roman" w:hAnsi="Times New Roman" w:cs="Times New Roman"/>
@@ -2044,7 +2027,6 @@
         <w:lastRenderedPageBreak/>
         <w:t>CommandFilterPostal.class</w:t>
       </w:r>
-      <w:proofErr w:type="spellEnd"/>
     </w:p>
     <w:p>
       <w:pPr>
@@ -2117,7 +2099,6 @@
           <w:lang w:val="ru-RU"/>
         </w:rPr>
       </w:pPr>
-      <w:proofErr w:type="spellStart"/>
       <w:r>
         <w:rPr>
           <w:rFonts w:ascii="Times New Roman" w:hAnsi="Times New Roman" w:cs="Times New Roman"/>
@@ -2125,7 +2106,6 @@
         </w:rPr>
         <w:t>CommandRemoveKey.class</w:t>
       </w:r>
-      <w:proofErr w:type="spellEnd"/>
       <w:r>
         <w:rPr>
           <w:rFonts w:ascii="Times New Roman" w:hAnsi="Times New Roman" w:cs="Times New Roman"/>
@@ -2197,7 +2177,6 @@
         </w:rPr>
         <w:br w:type="page"/>
       </w:r>
-      <w:proofErr w:type="spellStart"/>
       <w:r>
         <w:rPr>
           <w:rFonts w:ascii="Times New Roman" w:hAnsi="Times New Roman" w:cs="Times New Roman"/>
@@ -2206,7 +2185,6 @@
         <w:lastRenderedPageBreak/>
         <w:t>CommandManager.class</w:t>
       </w:r>
-      <w:proofErr w:type="spellEnd"/>
       <w:r>
         <w:rPr>
           <w:rFonts w:ascii="Times New Roman" w:hAnsi="Times New Roman" w:cs="Times New Roman"/>
@@ -2611,7 +2589,6 @@
           </wp:anchor>
         </w:drawing>
       </w:r>
-      <w:proofErr w:type="spellStart"/>
       <w:r>
         <w:rPr>
           <w:rFonts w:ascii="Times New Roman" w:hAnsi="Times New Roman" w:cs="Times New Roman"/>
@@ -2619,7 +2596,6 @@
         </w:rPr>
         <w:t>ScreaptReader.class</w:t>
       </w:r>
-      <w:proofErr w:type="spellEnd"/>
     </w:p>
     <w:p>
       <w:pPr>
@@ -2725,7 +2701,6 @@
           <w:b/>
         </w:rPr>
       </w:pPr>
-      <w:proofErr w:type="spellStart"/>
       <w:r>
         <w:rPr>
           <w:rFonts w:ascii="Times New Roman" w:hAnsi="Times New Roman" w:cs="Times New Roman"/>
@@ -2733,7 +2708,6 @@
         </w:rPr>
         <w:t>CommandRemoveLowerKey.class</w:t>
       </w:r>
-      <w:proofErr w:type="spellEnd"/>
     </w:p>
     <w:p>
       <w:pPr>
@@ -2813,7 +2787,6 @@
           <w:rFonts w:ascii="Times New Roman" w:hAnsi="Times New Roman" w:cs="Times New Roman"/>
         </w:rPr>
       </w:pPr>
-      <w:proofErr w:type="spellStart"/>
       <w:r>
         <w:rPr>
           <w:rFonts w:ascii="Times New Roman" w:hAnsi="Times New Roman" w:cs="Times New Roman"/>
@@ -2822,7 +2795,6 @@
         <w:lastRenderedPageBreak/>
         <w:t>Mainn.class</w:t>
       </w:r>
-      <w:proofErr w:type="spellEnd"/>
       <w:r>
         <w:rPr>
           <w:rFonts w:ascii="Times New Roman" w:hAnsi="Times New Roman" w:cs="Times New Roman"/>
@@ -2928,11 +2900,14 @@
     <w:p>
       <w:pPr>
         <w:pStyle w:val="a3"/>
-        <w:rPr>
-          <w:rFonts w:ascii="Times New Roman" w:hAnsi="Times New Roman" w:cs="Times New Roman"/>
-          <w:sz w:val="24"/>
-        </w:rPr>
-      </w:pPr>
+        <w:jc w:val="both"/>
+        <w:rPr>
+          <w:rFonts w:ascii="Times New Roman" w:hAnsi="Times New Roman" w:cs="Times New Roman"/>
+          <w:sz w:val="24"/>
+          <w:lang w:val="ru-RU"/>
+        </w:rPr>
+      </w:pPr>
+      <w:bookmarkStart w:id="0" w:name="_GoBack"/>
       <w:r>
         <w:rPr>
           <w:rFonts w:ascii="Times New Roman" w:hAnsi="Times New Roman" w:cs="Times New Roman"/>
@@ -2957,7 +2932,6 @@
         </w:rPr>
         <w:t xml:space="preserve"> и наиболее подробно разобрала класс </w:t>
       </w:r>
-      <w:proofErr w:type="spellStart"/>
       <w:r>
         <w:rPr>
           <w:rFonts w:ascii="Times New Roman" w:hAnsi="Times New Roman" w:cs="Times New Roman"/>
@@ -2965,18 +2939,233 @@
         </w:rPr>
         <w:t>Hashtable</w:t>
       </w:r>
-      <w:proofErr w:type="spellEnd"/>
-      <w:r>
-        <w:rPr>
-          <w:rFonts w:ascii="Times New Roman" w:hAnsi="Times New Roman" w:cs="Times New Roman"/>
-          <w:sz w:val="24"/>
-          <w:lang w:val="ru-RU"/>
-        </w:rPr>
-        <w:t xml:space="preserve">. Так же я научилась работе с файлами с помощью </w:t>
-      </w:r>
-      <w:bookmarkStart w:id="0" w:name="_GoBack"/>
-      <w:bookmarkEnd w:id="0"/>
-    </w:p>
+      <w:r>
+        <w:rPr>
+          <w:rFonts w:ascii="Times New Roman" w:hAnsi="Times New Roman" w:cs="Times New Roman"/>
+          <w:sz w:val="24"/>
+          <w:lang w:val="ru-RU"/>
+        </w:rPr>
+        <w:t xml:space="preserve">, который является набором пар ключ-значение, где ключ должен быть функцией от значения, использовала некоторые методы этого класса и узнала о некоторых особенностях. Изучила интерфейсы </w:t>
+      </w:r>
+      <w:r>
+        <w:rPr>
+          <w:rFonts w:ascii="Times New Roman" w:hAnsi="Times New Roman" w:cs="Times New Roman"/>
+          <w:sz w:val="24"/>
+        </w:rPr>
+        <w:t>Comparable</w:t>
+      </w:r>
+      <w:r>
+        <w:rPr>
+          <w:rFonts w:ascii="Times New Roman" w:hAnsi="Times New Roman" w:cs="Times New Roman"/>
+          <w:sz w:val="24"/>
+          <w:lang w:val="ru-RU"/>
+        </w:rPr>
+        <w:t xml:space="preserve"> </w:t>
+      </w:r>
+      <w:r>
+        <w:rPr>
+          <w:rFonts w:ascii="Times New Roman" w:hAnsi="Times New Roman" w:cs="Times New Roman"/>
+          <w:sz w:val="24"/>
+          <w:lang w:val="ru-RU"/>
+        </w:rPr>
+        <w:t xml:space="preserve">и </w:t>
+      </w:r>
+      <w:r>
+        <w:rPr>
+          <w:rFonts w:ascii="Times New Roman" w:hAnsi="Times New Roman" w:cs="Times New Roman"/>
+          <w:sz w:val="24"/>
+        </w:rPr>
+        <w:t>Comparator</w:t>
+      </w:r>
+      <w:r>
+        <w:rPr>
+          <w:rFonts w:ascii="Times New Roman" w:hAnsi="Times New Roman" w:cs="Times New Roman"/>
+          <w:sz w:val="24"/>
+          <w:lang w:val="ru-RU"/>
+        </w:rPr>
+        <w:t xml:space="preserve"> и в каких ситуациях, что лучше применять. Так</w:t>
+      </w:r>
+      <w:r>
+        <w:rPr>
+          <w:rFonts w:ascii="Times New Roman" w:hAnsi="Times New Roman" w:cs="Times New Roman"/>
+          <w:sz w:val="24"/>
+          <w:lang w:val="ru-RU"/>
+        </w:rPr>
+        <w:t xml:space="preserve">же я научилась работе с </w:t>
+      </w:r>
+      <w:r>
+        <w:rPr>
+          <w:rFonts w:ascii="Times New Roman" w:hAnsi="Times New Roman" w:cs="Times New Roman"/>
+          <w:sz w:val="24"/>
+          <w:lang w:val="ru-RU"/>
+        </w:rPr>
+        <w:t xml:space="preserve">потоками ввода и вывода </w:t>
+      </w:r>
+      <w:r>
+        <w:rPr>
+          <w:rFonts w:ascii="Times New Roman" w:hAnsi="Times New Roman" w:cs="Times New Roman"/>
+          <w:sz w:val="24"/>
+        </w:rPr>
+        <w:t>InputStreamReader</w:t>
+      </w:r>
+      <w:r>
+        <w:rPr>
+          <w:rFonts w:ascii="Times New Roman" w:hAnsi="Times New Roman" w:cs="Times New Roman"/>
+          <w:sz w:val="24"/>
+          <w:lang w:val="ru-RU"/>
+        </w:rPr>
+        <w:t xml:space="preserve"> </w:t>
+      </w:r>
+      <w:r>
+        <w:rPr>
+          <w:rFonts w:ascii="Times New Roman" w:hAnsi="Times New Roman" w:cs="Times New Roman"/>
+          <w:sz w:val="24"/>
+          <w:lang w:val="ru-RU"/>
+        </w:rPr>
+        <w:t xml:space="preserve">и </w:t>
+      </w:r>
+      <w:r>
+        <w:rPr>
+          <w:rFonts w:ascii="Times New Roman" w:hAnsi="Times New Roman" w:cs="Times New Roman"/>
+          <w:sz w:val="24"/>
+        </w:rPr>
+        <w:t>BufferedWriter</w:t>
+      </w:r>
+      <w:r>
+        <w:rPr>
+          <w:rFonts w:ascii="Times New Roman" w:hAnsi="Times New Roman" w:cs="Times New Roman"/>
+          <w:sz w:val="24"/>
+          <w:lang w:val="ru-RU"/>
+        </w:rPr>
+        <w:t xml:space="preserve">, также в некоторых случаях мне пригодился </w:t>
+      </w:r>
+      <w:r>
+        <w:rPr>
+          <w:rFonts w:ascii="Times New Roman" w:hAnsi="Times New Roman" w:cs="Times New Roman"/>
+          <w:sz w:val="24"/>
+        </w:rPr>
+        <w:t>Scanner</w:t>
+      </w:r>
+      <w:r>
+        <w:rPr>
+          <w:rFonts w:ascii="Times New Roman" w:hAnsi="Times New Roman" w:cs="Times New Roman"/>
+          <w:sz w:val="24"/>
+          <w:lang w:val="ru-RU"/>
+        </w:rPr>
+        <w:t>.</w:t>
+      </w:r>
+      <w:r>
+        <w:rPr>
+          <w:rFonts w:ascii="Times New Roman" w:hAnsi="Times New Roman" w:cs="Times New Roman"/>
+          <w:sz w:val="24"/>
+          <w:lang w:val="ru-RU"/>
+        </w:rPr>
+        <w:t xml:space="preserve"> Кроме того, я освежила свои знания на тему работы с классом </w:t>
+      </w:r>
+      <w:r>
+        <w:rPr>
+          <w:rFonts w:ascii="Times New Roman" w:hAnsi="Times New Roman" w:cs="Times New Roman"/>
+          <w:sz w:val="24"/>
+        </w:rPr>
+        <w:t>File</w:t>
+      </w:r>
+      <w:r>
+        <w:rPr>
+          <w:rFonts w:ascii="Times New Roman" w:hAnsi="Times New Roman" w:cs="Times New Roman"/>
+          <w:sz w:val="24"/>
+          <w:lang w:val="ru-RU"/>
+        </w:rPr>
+        <w:t xml:space="preserve"> </w:t>
+      </w:r>
+      <w:r>
+        <w:rPr>
+          <w:rFonts w:ascii="Times New Roman" w:hAnsi="Times New Roman" w:cs="Times New Roman"/>
+          <w:sz w:val="24"/>
+          <w:lang w:val="ru-RU"/>
+        </w:rPr>
+        <w:t xml:space="preserve">и использовала такие базовые методы, как </w:t>
+      </w:r>
+      <w:r>
+        <w:rPr>
+          <w:rFonts w:ascii="Times New Roman" w:hAnsi="Times New Roman" w:cs="Times New Roman"/>
+          <w:sz w:val="24"/>
+        </w:rPr>
+        <w:t>write</w:t>
+      </w:r>
+      <w:r>
+        <w:rPr>
+          <w:rFonts w:ascii="Times New Roman" w:hAnsi="Times New Roman" w:cs="Times New Roman"/>
+          <w:sz w:val="24"/>
+          <w:lang w:val="ru-RU"/>
+        </w:rPr>
+        <w:t>(</w:t>
+      </w:r>
+      <w:r>
+        <w:rPr>
+          <w:rFonts w:ascii="Times New Roman" w:hAnsi="Times New Roman" w:cs="Times New Roman"/>
+          <w:sz w:val="24"/>
+        </w:rPr>
+        <w:t>String</w:t>
+      </w:r>
+      <w:r>
+        <w:rPr>
+          <w:rFonts w:ascii="Times New Roman" w:hAnsi="Times New Roman" w:cs="Times New Roman"/>
+          <w:sz w:val="24"/>
+          <w:lang w:val="ru-RU"/>
+        </w:rPr>
+        <w:t xml:space="preserve">), </w:t>
+      </w:r>
+      <w:r>
+        <w:rPr>
+          <w:rFonts w:ascii="Times New Roman" w:hAnsi="Times New Roman" w:cs="Times New Roman"/>
+          <w:sz w:val="24"/>
+        </w:rPr>
+        <w:t>flush</w:t>
+      </w:r>
+      <w:r>
+        <w:rPr>
+          <w:rFonts w:ascii="Times New Roman" w:hAnsi="Times New Roman" w:cs="Times New Roman"/>
+          <w:sz w:val="24"/>
+          <w:lang w:val="ru-RU"/>
+        </w:rPr>
+        <w:t xml:space="preserve">(), </w:t>
+      </w:r>
+      <w:r>
+        <w:rPr>
+          <w:rFonts w:ascii="Times New Roman" w:hAnsi="Times New Roman" w:cs="Times New Roman"/>
+          <w:sz w:val="24"/>
+        </w:rPr>
+        <w:t>close</w:t>
+      </w:r>
+      <w:r>
+        <w:rPr>
+          <w:rFonts w:ascii="Times New Roman" w:hAnsi="Times New Roman" w:cs="Times New Roman"/>
+          <w:sz w:val="24"/>
+          <w:lang w:val="ru-RU"/>
+        </w:rPr>
+        <w:t>().</w:t>
+      </w:r>
+    </w:p>
+    <w:p>
+      <w:pPr>
+        <w:pStyle w:val="a3"/>
+        <w:jc w:val="both"/>
+        <w:rPr>
+          <w:rFonts w:ascii="Times New Roman" w:hAnsi="Times New Roman" w:cs="Times New Roman"/>
+          <w:sz w:val="24"/>
+          <w:lang w:val="ru-RU"/>
+        </w:rPr>
+      </w:pPr>
+      <w:r>
+        <w:rPr>
+          <w:rFonts w:ascii="Times New Roman" w:hAnsi="Times New Roman" w:cs="Times New Roman"/>
+          <w:sz w:val="24"/>
+          <w:lang w:val="ru-RU"/>
+        </w:rPr>
+        <w:t>В результате работы я создала полноценное (на данный момент) «консольное» приложение, которое позволяет пользователю взаимодействовать с системными файлами.</w:t>
+      </w:r>
+    </w:p>
+    <w:bookmarkEnd w:id="0"/>
     <w:p>
       <w:pPr>
         <w:rPr>
@@ -3760,6 +3949,7 @@
     <w:rsid w:val="005A3734"/>
     <w:rsid w:val="006B13AE"/>
     <w:rsid w:val="0092043F"/>
+    <w:rsid w:val="00A1144E"/>
     <w:rsid w:val="00BC04F4"/>
   </w:rsids>
   <m:mathPr>
